--- a/hiring/uploads/resume/changes_17062017.docx
+++ b/hiring/uploads/resume/changes_17062017.docx
@@ -69,10 +69,22 @@
           <w:numId w:val="1"/>
         </w:numPr>
         <w:spacing w:line="360" w:lineRule="auto"/>
-      </w:pPr>
-      <w:r>
+        <w:rPr>
+          <w:highlight w:val="green"/>
+        </w:rPr>
+      </w:pPr>
+      <w:r>
+        <w:rPr>
+          <w:highlight w:val="green"/>
+        </w:rPr>
         <w:t>Show legends in one line in the activity graph of dashboard</w:t>
       </w:r>
+      <w:r>
+        <w:rPr>
+          <w:highlight w:val="green"/>
+        </w:rPr>
+        <w:t xml:space="preserve"> - Ravi</w:t>
+      </w:r>
     </w:p>
     <w:p>
       <w:pPr>
@@ -95,6 +107,255 @@
           <w:numId w:val="1"/>
         </w:numPr>
         <w:spacing w:line="360" w:lineRule="auto"/>
+      </w:pPr>
+      <w:r>
+        <w:t>Remove all the counts in the menus</w:t>
+      </w:r>
+    </w:p>
+    <w:p>
+      <w:pPr>
+        <w:pStyle w:val="ListParagraph"/>
+        <w:numPr>
+          <w:ilvl w:val="0"/>
+          <w:numId w:val="1"/>
+        </w:numPr>
+        <w:spacing w:line="360" w:lineRule="auto"/>
+      </w:pPr>
+      <w:r>
+        <w:t>Team Members based listing of Positions, Clients, Resumes, Interviews, Incentives &amp; Reports</w:t>
+      </w:r>
+    </w:p>
+    <w:p>
+      <w:pPr>
+        <w:pStyle w:val="ListParagraph"/>
+        <w:numPr>
+          <w:ilvl w:val="0"/>
+          <w:numId w:val="1"/>
+        </w:numPr>
+        <w:spacing w:line="360" w:lineRule="auto"/>
+      </w:pPr>
+      <w:r>
+        <w:t>Show clients only for BD Module</w:t>
+      </w:r>
+    </w:p>
+    <w:p>
+      <w:pPr>
+        <w:pStyle w:val="ListParagraph"/>
+        <w:numPr>
+          <w:ilvl w:val="0"/>
+          <w:numId w:val="1"/>
+        </w:numPr>
+        <w:spacing w:line="360" w:lineRule="auto"/>
+        <w:rPr>
+          <w:highlight w:val="red"/>
+        </w:rPr>
+      </w:pPr>
+      <w:r>
+        <w:rPr>
+          <w:highlight w:val="red"/>
+        </w:rPr>
+        <w:t>Load the functional areas in the positions</w:t>
+      </w:r>
+      <w:r>
+        <w:rPr>
+          <w:highlight w:val="red"/>
+        </w:rPr>
+        <w:t xml:space="preserve"> – Need Input</w:t>
+      </w:r>
+    </w:p>
+    <w:p>
+      <w:pPr>
+        <w:pStyle w:val="ListParagraph"/>
+        <w:numPr>
+          <w:ilvl w:val="0"/>
+          <w:numId w:val="1"/>
+        </w:numPr>
+        <w:spacing w:line="360" w:lineRule="auto"/>
+      </w:pPr>
+      <w:r>
+        <w:t xml:space="preserve">In add / edit position, Qualification should be </w:t>
+      </w:r>
+      <w:proofErr w:type="spellStart"/>
+      <w:r>
+        <w:t>compulsary</w:t>
+      </w:r>
+      <w:proofErr w:type="spellEnd"/>
+    </w:p>
+    <w:p>
+      <w:pPr>
+        <w:pStyle w:val="ListParagraph"/>
+        <w:numPr>
+          <w:ilvl w:val="0"/>
+          <w:numId w:val="1"/>
+        </w:numPr>
+        <w:spacing w:line="360" w:lineRule="auto"/>
+        <w:rPr>
+          <w:highlight w:val="green"/>
+        </w:rPr>
+      </w:pPr>
+      <w:r>
+        <w:rPr>
+          <w:highlight w:val="green"/>
+        </w:rPr>
+        <w:t>Send mail to TM when B.H approves the requirement</w:t>
+      </w:r>
+    </w:p>
+    <w:p>
+      <w:pPr>
+        <w:pStyle w:val="ListParagraph"/>
+        <w:numPr>
+          <w:ilvl w:val="0"/>
+          <w:numId w:val="1"/>
+        </w:numPr>
+        <w:spacing w:line="360" w:lineRule="auto"/>
+        <w:rPr>
+          <w:highlight w:val="green"/>
+        </w:rPr>
+      </w:pPr>
+      <w:r>
+        <w:rPr>
+          <w:highlight w:val="green"/>
+        </w:rPr>
+        <w:t>Enable approve option for requirement</w:t>
+      </w:r>
+    </w:p>
+    <w:p>
+      <w:pPr>
+        <w:pStyle w:val="ListParagraph"/>
+        <w:numPr>
+          <w:ilvl w:val="0"/>
+          <w:numId w:val="1"/>
+        </w:numPr>
+        <w:spacing w:line="360" w:lineRule="auto"/>
+        <w:rPr>
+          <w:highlight w:val="green"/>
+        </w:rPr>
+      </w:pPr>
+      <w:r>
+        <w:rPr>
+          <w:highlight w:val="green"/>
+        </w:rPr>
+        <w:t xml:space="preserve">Changes </w:t>
+      </w:r>
+      <w:proofErr w:type="spellStart"/>
+      <w:r>
+        <w:rPr>
+          <w:highlight w:val="green"/>
+        </w:rPr>
+        <w:t>Skils</w:t>
+      </w:r>
+      <w:proofErr w:type="spellEnd"/>
+      <w:r>
+        <w:rPr>
+          <w:highlight w:val="green"/>
+        </w:rPr>
+        <w:t xml:space="preserve"> to Technical &amp; Behavioural</w:t>
+      </w:r>
+    </w:p>
+    <w:p>
+      <w:pPr>
+        <w:pStyle w:val="ListParagraph"/>
+        <w:numPr>
+          <w:ilvl w:val="0"/>
+          <w:numId w:val="1"/>
+        </w:numPr>
+        <w:spacing w:line="360" w:lineRule="auto"/>
+        <w:rPr>
+          <w:highlight w:val="green"/>
+        </w:rPr>
+      </w:pPr>
+      <w:r>
+        <w:rPr>
+          <w:highlight w:val="green"/>
+        </w:rPr>
+        <w:t>Apply start rating for technical and behavioural by recruiter</w:t>
+      </w:r>
+    </w:p>
+    <w:p>
+      <w:pPr>
+        <w:pStyle w:val="ListParagraph"/>
+        <w:numPr>
+          <w:ilvl w:val="0"/>
+          <w:numId w:val="1"/>
+        </w:numPr>
+        <w:spacing w:line="360" w:lineRule="auto"/>
+      </w:pPr>
+      <w:r>
+        <w:t>Choose positions and requirements in upload resume pop up</w:t>
+      </w:r>
+    </w:p>
+    <w:p>
+      <w:pPr>
+        <w:pStyle w:val="ListParagraph"/>
+        <w:numPr>
+          <w:ilvl w:val="0"/>
+          <w:numId w:val="1"/>
+        </w:numPr>
+        <w:spacing w:line="360" w:lineRule="auto"/>
+        <w:rPr>
+          <w:highlight w:val="green"/>
+        </w:rPr>
+      </w:pPr>
+      <w:r>
+        <w:rPr>
+          <w:highlight w:val="green"/>
+        </w:rPr>
+        <w:t>Job code should be optional and auto generated</w:t>
+      </w:r>
+    </w:p>
+    <w:p>
+      <w:pPr>
+        <w:pStyle w:val="ListParagraph"/>
+        <w:numPr>
+          <w:ilvl w:val="0"/>
+          <w:numId w:val="1"/>
+        </w:numPr>
+        <w:spacing w:line="360" w:lineRule="auto"/>
+        <w:rPr>
+          <w:highlight w:val="green"/>
+        </w:rPr>
+      </w:pPr>
+      <w:r>
+        <w:rPr>
+          <w:highlight w:val="green"/>
+        </w:rPr>
+        <w:t>Show DOB before 18 yrs in add / edit resume and all pages of DOB</w:t>
+      </w:r>
+    </w:p>
+    <w:p>
+      <w:pPr>
+        <w:pStyle w:val="ListParagraph"/>
+        <w:numPr>
+          <w:ilvl w:val="0"/>
+          <w:numId w:val="1"/>
+        </w:numPr>
+        <w:spacing w:line="360" w:lineRule="auto"/>
+      </w:pPr>
+      <w:r>
+        <w:t>Load the qualifications in add / edit resumes</w:t>
+      </w:r>
+    </w:p>
+    <w:p>
+      <w:pPr>
+        <w:pStyle w:val="ListParagraph"/>
+        <w:numPr>
+          <w:ilvl w:val="0"/>
+          <w:numId w:val="1"/>
+        </w:numPr>
+        <w:spacing w:line="360" w:lineRule="auto"/>
+      </w:pPr>
+      <w:r>
+        <w:t>No exp. required if fresher in add/edit resume</w:t>
+      </w:r>
+    </w:p>
+    <w:p>
+      <w:pPr>
+        <w:pStyle w:val="ListParagraph"/>
+        <w:numPr>
+          <w:ilvl w:val="0"/>
+          <w:numId w:val="1"/>
+        </w:numPr>
+        <w:spacing w:line="360" w:lineRule="auto"/>
         <w:rPr>
           <w:highlight w:val="yellow"/>
         </w:rPr>
@@ -103,213 +364,6 @@
         <w:rPr>
           <w:highlight w:val="yellow"/>
         </w:rPr>
-        <w:t>Remove all the counts in the menus</w:t>
-      </w:r>
-    </w:p>
-    <w:p>
-      <w:pPr>
-        <w:pStyle w:val="ListParagraph"/>
-        <w:numPr>
-          <w:ilvl w:val="0"/>
-          <w:numId w:val="1"/>
-        </w:numPr>
-        <w:spacing w:line="360" w:lineRule="auto"/>
-      </w:pPr>
-      <w:r>
-        <w:t>Team Members based listing of Positions, Clients, Resumes, Interviews, Incentives &amp; Reports</w:t>
-      </w:r>
-    </w:p>
-    <w:p>
-      <w:pPr>
-        <w:pStyle w:val="ListParagraph"/>
-        <w:numPr>
-          <w:ilvl w:val="0"/>
-          <w:numId w:val="1"/>
-        </w:numPr>
-        <w:spacing w:line="360" w:lineRule="auto"/>
-      </w:pPr>
-      <w:r>
-        <w:t>Show clients only for BD Module</w:t>
-      </w:r>
-    </w:p>
-    <w:p>
-      <w:pPr>
-        <w:pStyle w:val="ListParagraph"/>
-        <w:numPr>
-          <w:ilvl w:val="0"/>
-          <w:numId w:val="1"/>
-        </w:numPr>
-        <w:spacing w:line="360" w:lineRule="auto"/>
-      </w:pPr>
-      <w:r>
-        <w:t>Load the functional areas in the positions</w:t>
-      </w:r>
-    </w:p>
-    <w:p>
-      <w:pPr>
-        <w:pStyle w:val="ListParagraph"/>
-        <w:numPr>
-          <w:ilvl w:val="0"/>
-          <w:numId w:val="1"/>
-        </w:numPr>
-        <w:spacing w:line="360" w:lineRule="auto"/>
-      </w:pPr>
-      <w:r>
-        <w:t xml:space="preserve">In add / edit position, Qualification should be </w:t>
-      </w:r>
-      <w:proofErr w:type="spellStart"/>
-      <w:r>
-        <w:t>compulsary</w:t>
-      </w:r>
-      <w:proofErr w:type="spellEnd"/>
-    </w:p>
-    <w:p>
-      <w:pPr>
-        <w:pStyle w:val="ListParagraph"/>
-        <w:numPr>
-          <w:ilvl w:val="0"/>
-          <w:numId w:val="1"/>
-        </w:numPr>
-        <w:spacing w:line="360" w:lineRule="auto"/>
-      </w:pPr>
-      <w:r>
-        <w:t>Send mail to TM when B.H approves the requirement</w:t>
-      </w:r>
-    </w:p>
-    <w:p>
-      <w:pPr>
-        <w:pStyle w:val="ListParagraph"/>
-        <w:numPr>
-          <w:ilvl w:val="0"/>
-          <w:numId w:val="1"/>
-        </w:numPr>
-        <w:spacing w:line="360" w:lineRule="auto"/>
-      </w:pPr>
-      <w:r>
-        <w:t>Enable approve option for requirement</w:t>
-      </w:r>
-    </w:p>
-    <w:p>
-      <w:pPr>
-        <w:pStyle w:val="ListParagraph"/>
-        <w:numPr>
-          <w:ilvl w:val="0"/>
-          <w:numId w:val="1"/>
-        </w:numPr>
-        <w:spacing w:line="360" w:lineRule="auto"/>
-      </w:pPr>
-      <w:r>
-        <w:t xml:space="preserve">Changes </w:t>
-      </w:r>
-      <w:proofErr w:type="spellStart"/>
-      <w:r>
-        <w:t>Skils</w:t>
-      </w:r>
-      <w:proofErr w:type="spellEnd"/>
-      <w:r>
-        <w:t xml:space="preserve"> to Technical &amp; Behavioural</w:t>
-      </w:r>
-    </w:p>
-    <w:p>
-      <w:pPr>
-        <w:pStyle w:val="ListParagraph"/>
-        <w:numPr>
-          <w:ilvl w:val="0"/>
-          <w:numId w:val="1"/>
-        </w:numPr>
-        <w:spacing w:line="360" w:lineRule="auto"/>
-      </w:pPr>
-      <w:r>
-        <w:t>Apply start rating for technical and behavioural by recruiter</w:t>
-      </w:r>
-    </w:p>
-    <w:p>
-      <w:pPr>
-        <w:pStyle w:val="ListParagraph"/>
-        <w:numPr>
-          <w:ilvl w:val="0"/>
-          <w:numId w:val="1"/>
-        </w:numPr>
-        <w:spacing w:line="360" w:lineRule="auto"/>
-        <w:rPr>
-          <w:highlight w:val="yellow"/>
-        </w:rPr>
-      </w:pPr>
-      <w:r>
-        <w:rPr>
-          <w:highlight w:val="yellow"/>
-        </w:rPr>
-        <w:t>Choose positions and requirements in upload resume pop up</w:t>
-      </w:r>
-    </w:p>
-    <w:p>
-      <w:pPr>
-        <w:pStyle w:val="ListParagraph"/>
-        <w:numPr>
-          <w:ilvl w:val="0"/>
-          <w:numId w:val="1"/>
-        </w:numPr>
-        <w:spacing w:line="360" w:lineRule="auto"/>
-      </w:pPr>
-      <w:r>
-        <w:t>Job code should be optional and auto generated</w:t>
-      </w:r>
-    </w:p>
-    <w:p>
-      <w:pPr>
-        <w:pStyle w:val="ListParagraph"/>
-        <w:numPr>
-          <w:ilvl w:val="0"/>
-          <w:numId w:val="1"/>
-        </w:numPr>
-        <w:spacing w:line="360" w:lineRule="auto"/>
-      </w:pPr>
-      <w:r>
-        <w:t>Show DOB before 18 yrs in add / edit resume and all pages of DOB</w:t>
-      </w:r>
-    </w:p>
-    <w:p>
-      <w:pPr>
-        <w:pStyle w:val="ListParagraph"/>
-        <w:numPr>
-          <w:ilvl w:val="0"/>
-          <w:numId w:val="1"/>
-        </w:numPr>
-        <w:spacing w:line="360" w:lineRule="auto"/>
-        <w:rPr>
-          <w:highlight w:val="yellow"/>
-        </w:rPr>
-      </w:pPr>
-      <w:r>
-        <w:rPr>
-          <w:highlight w:val="yellow"/>
-        </w:rPr>
-        <w:t>Load the qualifications in add / edit resumes</w:t>
-      </w:r>
-    </w:p>
-    <w:p>
-      <w:pPr>
-        <w:pStyle w:val="ListParagraph"/>
-        <w:numPr>
-          <w:ilvl w:val="0"/>
-          <w:numId w:val="1"/>
-        </w:numPr>
-        <w:spacing w:line="360" w:lineRule="auto"/>
-      </w:pPr>
-      <w:r>
-        <w:t>No exp. required if fresher in add/edit resume</w:t>
-      </w:r>
-    </w:p>
-    <w:p>
-      <w:pPr>
-        <w:pStyle w:val="ListParagraph"/>
-        <w:numPr>
-          <w:ilvl w:val="0"/>
-          <w:numId w:val="1"/>
-        </w:numPr>
-        <w:spacing w:line="360" w:lineRule="auto"/>
-      </w:pPr>
-      <w:r>
         <w:t>In Experience add a new field, Project / Certification Details (optional)</w:t>
       </w:r>
     </w:p>
@@ -321,14 +375,8 @@
           <w:numId w:val="1"/>
         </w:numPr>
         <w:spacing w:line="360" w:lineRule="auto"/>
-        <w:rPr>
-          <w:highlight w:val="yellow"/>
-        </w:rPr>
-      </w:pPr>
-      <w:r>
-        <w:rPr>
-          <w:highlight w:val="yellow"/>
-        </w:rPr>
+      </w:pPr>
+      <w:r>
         <w:t>Change Skills to Computer Skills in auto resume generation</w:t>
       </w:r>
     </w:p>
@@ -340,14 +388,8 @@
           <w:numId w:val="1"/>
         </w:numPr>
         <w:spacing w:line="360" w:lineRule="auto"/>
-        <w:rPr>
-          <w:highlight w:val="yellow"/>
-        </w:rPr>
-      </w:pPr>
-      <w:r>
-        <w:rPr>
-          <w:highlight w:val="yellow"/>
-        </w:rPr>
+      </w:pPr>
+      <w:r>
         <w:t>Change Key Achievements to Notable Achievements in auto resume</w:t>
       </w:r>
     </w:p>
@@ -359,14 +401,8 @@
           <w:numId w:val="1"/>
         </w:numPr>
         <w:spacing w:line="360" w:lineRule="auto"/>
-        <w:rPr>
-          <w:highlight w:val="yellow"/>
-        </w:rPr>
-      </w:pPr>
-      <w:r>
-        <w:rPr>
-          <w:highlight w:val="yellow"/>
-        </w:rPr>
+      </w:pPr>
+      <w:r>
         <w:t>change location of work  caps format in add auto resume</w:t>
       </w:r>
     </w:p>
@@ -380,13 +416,11 @@
         <w:spacing w:line="360" w:lineRule="auto"/>
         <w:rPr>
           <w:color w:val="000000" w:themeColor="text1"/>
-          <w:highlight w:val="yellow"/>
-        </w:rPr>
-      </w:pPr>
-      <w:r>
-        <w:rPr>
-          <w:color w:val="000000" w:themeColor="text1"/>
-          <w:highlight w:val="yellow"/>
+        </w:rPr>
+      </w:pPr>
+      <w:r>
+        <w:rPr>
+          <w:color w:val="000000" w:themeColor="text1"/>
         </w:rPr>
         <w:t>In consultant assessment, remove personality</w:t>
       </w:r>
@@ -401,13 +435,11 @@
         <w:spacing w:line="360" w:lineRule="auto"/>
         <w:rPr>
           <w:color w:val="000000" w:themeColor="text1"/>
-          <w:highlight w:val="yellow"/>
-        </w:rPr>
-      </w:pPr>
-      <w:r>
-        <w:rPr>
-          <w:color w:val="000000" w:themeColor="text1"/>
-          <w:highlight w:val="yellow"/>
+        </w:rPr>
+      </w:pPr>
+      <w:r>
+        <w:rPr>
+          <w:color w:val="000000" w:themeColor="text1"/>
         </w:rPr>
         <w:t>In consultant assessment, change the following fields,</w:t>
       </w:r>
@@ -418,13 +450,11 @@
         <w:spacing w:line="360" w:lineRule="auto"/>
         <w:rPr>
           <w:color w:val="000000" w:themeColor="text1"/>
-          <w:highlight w:val="yellow"/>
-        </w:rPr>
-      </w:pPr>
-      <w:r>
-        <w:rPr>
-          <w:color w:val="000000" w:themeColor="text1"/>
-          <w:highlight w:val="yellow"/>
+        </w:rPr>
+      </w:pPr>
+      <w:r>
+        <w:rPr>
+          <w:color w:val="000000" w:themeColor="text1"/>
         </w:rPr>
         <w:tab/>
       </w:r>
@@ -435,7 +465,6 @@
       <w:r>
         <w:rPr>
           <w:color w:val="000000" w:themeColor="text1"/>
-          <w:highlight w:val="yellow"/>
         </w:rPr>
         <w:t>Candidates Outlook on Company</w:t>
       </w:r>
@@ -444,7 +473,6 @@
       <w:r>
         <w:rPr>
           <w:color w:val="000000" w:themeColor="text1"/>
-          <w:highlight w:val="yellow"/>
         </w:rPr>
         <w:t xml:space="preserve"> </w:t>
       </w:r>
@@ -453,7 +481,6 @@
       <w:r>
         <w:rPr>
           <w:color w:val="000000" w:themeColor="text1"/>
-          <w:highlight w:val="yellow"/>
         </w:rPr>
         <w:t xml:space="preserve">- </w:t>
       </w:r>
@@ -463,7 +490,6 @@
           <w:color w:val="000000" w:themeColor="text1"/>
           <w:sz w:val="18"/>
           <w:szCs w:val="18"/>
-          <w:highlight w:val="yellow"/>
           <w:shd w:val="clear" w:color="auto" w:fill="F5F5F5"/>
         </w:rPr>
         <w:t>Know-How about Company</w:t>
@@ -475,13 +501,11 @@
         <w:spacing w:line="360" w:lineRule="auto"/>
         <w:rPr>
           <w:color w:val="000000" w:themeColor="text1"/>
-          <w:highlight w:val="yellow"/>
-        </w:rPr>
-      </w:pPr>
-      <w:r>
-        <w:rPr>
-          <w:color w:val="000000" w:themeColor="text1"/>
-          <w:highlight w:val="yellow"/>
+        </w:rPr>
+      </w:pPr>
+      <w:r>
+        <w:rPr>
+          <w:color w:val="000000" w:themeColor="text1"/>
         </w:rPr>
         <w:tab/>
       </w:r>
@@ -491,7 +515,6 @@
       <w:r>
         <w:rPr>
           <w:color w:val="000000" w:themeColor="text1"/>
-          <w:highlight w:val="yellow"/>
         </w:rPr>
         <w:t xml:space="preserve">Candidates </w:t>
       </w:r>
@@ -501,14 +524,12 @@
       <w:r>
         <w:rPr>
           <w:color w:val="000000" w:themeColor="text1"/>
-          <w:highlight w:val="yellow"/>
         </w:rPr>
         <w:t>Personality</w:t>
       </w:r>
       <w:r>
         <w:rPr>
           <w:color w:val="000000" w:themeColor="text1"/>
-          <w:highlight w:val="yellow"/>
         </w:rPr>
         <w:t xml:space="preserve"> </w:t>
       </w:r>
@@ -519,42 +540,37 @@
         <w:spacing w:line="360" w:lineRule="auto"/>
         <w:rPr>
           <w:color w:val="000000" w:themeColor="text1"/>
-          <w:highlight w:val="yellow"/>
-        </w:rPr>
-      </w:pPr>
-      <w:r>
-        <w:rPr>
-          <w:color w:val="000000" w:themeColor="text1"/>
-          <w:highlight w:val="yellow"/>
+        </w:rPr>
+      </w:pPr>
+      <w:r>
+        <w:rPr>
+          <w:color w:val="000000" w:themeColor="text1"/>
         </w:rPr>
         <w:tab/>
       </w:r>
-      <w:bookmarkStart w:id="10" w:name="OLE_LINK6"/>
-      <w:bookmarkStart w:id="11" w:name="OLE_LINK7"/>
-      <w:bookmarkStart w:id="12" w:name="OLE_LINK13"/>
-      <w:bookmarkStart w:id="13" w:name="OLE_LINK14"/>
-      <w:bookmarkStart w:id="14" w:name="OLE_LINK15"/>
-      <w:r>
-        <w:rPr>
-          <w:color w:val="000000" w:themeColor="text1"/>
-          <w:highlight w:val="yellow"/>
+      <w:bookmarkStart w:id="10" w:name="OLE_LINK13"/>
+      <w:bookmarkStart w:id="11" w:name="OLE_LINK14"/>
+      <w:bookmarkStart w:id="12" w:name="OLE_LINK15"/>
+      <w:bookmarkStart w:id="13" w:name="OLE_LINK6"/>
+      <w:bookmarkStart w:id="14" w:name="OLE_LINK7"/>
+      <w:r>
+        <w:rPr>
+          <w:color w:val="000000" w:themeColor="text1"/>
         </w:rPr>
         <w:t>Relevant Exposure</w:t>
       </w:r>
       <w:r>
         <w:rPr>
           <w:color w:val="000000" w:themeColor="text1"/>
-          <w:highlight w:val="yellow"/>
         </w:rPr>
         <w:t xml:space="preserve"> </w:t>
       </w:r>
+      <w:bookmarkEnd w:id="10"/>
+      <w:bookmarkEnd w:id="11"/>
       <w:bookmarkEnd w:id="12"/>
-      <w:bookmarkEnd w:id="13"/>
-      <w:bookmarkEnd w:id="14"/>
-      <w:r>
-        <w:rPr>
-          <w:color w:val="000000" w:themeColor="text1"/>
-          <w:highlight w:val="yellow"/>
+      <w:r>
+        <w:rPr>
+          <w:color w:val="000000" w:themeColor="text1"/>
         </w:rPr>
         <w:t>- mandatory</w:t>
       </w:r>
@@ -565,13 +581,11 @@
         <w:spacing w:line="360" w:lineRule="auto"/>
         <w:rPr>
           <w:color w:val="000000" w:themeColor="text1"/>
-          <w:highlight w:val="yellow"/>
-        </w:rPr>
-      </w:pPr>
-      <w:r>
-        <w:rPr>
-          <w:color w:val="000000" w:themeColor="text1"/>
-          <w:highlight w:val="yellow"/>
+        </w:rPr>
+      </w:pPr>
+      <w:r>
+        <w:rPr>
+          <w:color w:val="000000" w:themeColor="text1"/>
         </w:rPr>
         <w:tab/>
       </w:r>
@@ -580,7 +594,6 @@
       <w:r>
         <w:rPr>
           <w:color w:val="000000" w:themeColor="text1"/>
-          <w:highlight w:val="yellow"/>
         </w:rPr>
         <w:t xml:space="preserve">Credentials considered for </w:t>
       </w:r>
@@ -588,7 +601,6 @@
       <w:r>
         <w:rPr>
           <w:color w:val="000000" w:themeColor="text1"/>
-          <w:highlight w:val="yellow"/>
         </w:rPr>
         <w:t>Shortlisting</w:t>
       </w:r>
@@ -596,7 +608,6 @@
       <w:r>
         <w:rPr>
           <w:color w:val="000000" w:themeColor="text1"/>
-          <w:highlight w:val="yellow"/>
         </w:rPr>
         <w:t xml:space="preserve"> </w:t>
       </w:r>
@@ -605,7 +616,6 @@
       <w:r>
         <w:rPr>
           <w:color w:val="000000" w:themeColor="text1"/>
-          <w:highlight w:val="yellow"/>
         </w:rPr>
         <w:t>- mandatory</w:t>
       </w:r>
@@ -616,13 +626,11 @@
         <w:spacing w:line="360" w:lineRule="auto"/>
         <w:rPr>
           <w:color w:val="000000" w:themeColor="text1"/>
-          <w:highlight w:val="yellow"/>
-        </w:rPr>
-      </w:pPr>
-      <w:r>
-        <w:rPr>
-          <w:color w:val="000000" w:themeColor="text1"/>
-          <w:highlight w:val="yellow"/>
+        </w:rPr>
+      </w:pPr>
+      <w:r>
+        <w:rPr>
+          <w:color w:val="000000" w:themeColor="text1"/>
         </w:rPr>
         <w:tab/>
       </w:r>
@@ -631,7 +639,6 @@
       <w:r>
         <w:rPr>
           <w:color w:val="000000" w:themeColor="text1"/>
-          <w:highlight w:val="yellow"/>
         </w:rPr>
         <w:t xml:space="preserve">Any other vital inputs for </w:t>
       </w:r>
@@ -640,7 +647,6 @@
       <w:r>
         <w:rPr>
           <w:color w:val="000000" w:themeColor="text1"/>
-          <w:highlight w:val="yellow"/>
         </w:rPr>
         <w:t>th</w:t>
       </w:r>
@@ -649,7 +655,6 @@
       <w:r>
         <w:rPr>
           <w:color w:val="000000" w:themeColor="text1"/>
-          <w:highlight w:val="yellow"/>
         </w:rPr>
         <w:t xml:space="preserve"> interview </w:t>
       </w:r>
@@ -658,32 +663,29 @@
       <w:r>
         <w:rPr>
           <w:color w:val="000000" w:themeColor="text1"/>
-          <w:highlight w:val="yellow"/>
         </w:rPr>
         <w:t>(optional)</w:t>
       </w:r>
     </w:p>
-    <w:bookmarkEnd w:id="10"/>
-    <w:bookmarkEnd w:id="11"/>
-    <w:p>
-      <w:pPr>
-        <w:pStyle w:val="ListParagraph"/>
-        <w:spacing w:line="360" w:lineRule="auto"/>
-        <w:rPr>
-          <w:color w:val="000000" w:themeColor="text1"/>
-        </w:rPr>
-      </w:pPr>
-      <w:r>
-        <w:rPr>
-          <w:color w:val="000000" w:themeColor="text1"/>
-          <w:highlight w:val="yellow"/>
+    <w:bookmarkEnd w:id="13"/>
+    <w:bookmarkEnd w:id="14"/>
+    <w:p>
+      <w:pPr>
+        <w:pStyle w:val="ListParagraph"/>
+        <w:spacing w:line="360" w:lineRule="auto"/>
+        <w:rPr>
+          <w:color w:val="000000" w:themeColor="text1"/>
+        </w:rPr>
+      </w:pPr>
+      <w:r>
+        <w:rPr>
+          <w:color w:val="000000" w:themeColor="text1"/>
         </w:rPr>
         <w:tab/>
       </w:r>
       <w:r>
         <w:rPr>
           <w:color w:val="000000" w:themeColor="text1"/>
-          <w:highlight w:val="yellow"/>
         </w:rPr>
         <w:t>Interview Availability</w:t>
       </w:r>
@@ -696,8 +698,14 @@
           <w:numId w:val="1"/>
         </w:numPr>
         <w:spacing w:line="360" w:lineRule="auto"/>
-      </w:pPr>
-      <w:r>
+        <w:rPr>
+          <w:highlight w:val="green"/>
+        </w:rPr>
+      </w:pPr>
+      <w:r>
+        <w:rPr>
+          <w:highlight w:val="green"/>
+        </w:rPr>
         <w:t>Show no. of revisions (position changed)</w:t>
       </w:r>
     </w:p>
@@ -709,8 +717,14 @@
           <w:numId w:val="1"/>
         </w:numPr>
         <w:spacing w:line="360" w:lineRule="auto"/>
-      </w:pPr>
-      <w:r>
+        <w:rPr>
+          <w:highlight w:val="green"/>
+        </w:rPr>
+      </w:pPr>
+      <w:r>
+        <w:rPr>
+          <w:highlight w:val="green"/>
+        </w:rPr>
         <w:t>TAKT time to be changed from last position changed date</w:t>
       </w:r>
     </w:p>
@@ -722,24 +736,42 @@
           <w:numId w:val="1"/>
         </w:numPr>
         <w:spacing w:line="360" w:lineRule="auto"/>
-      </w:pPr>
-      <w:r>
+        <w:rPr>
+          <w:highlight w:val="green"/>
+        </w:rPr>
+      </w:pPr>
+      <w:r>
+        <w:rPr>
+          <w:highlight w:val="green"/>
+        </w:rPr>
         <w:t xml:space="preserve">View </w:t>
       </w:r>
       <w:proofErr w:type="spellStart"/>
       <w:r>
+        <w:rPr>
+          <w:highlight w:val="green"/>
+        </w:rPr>
         <w:t>Positon</w:t>
       </w:r>
       <w:proofErr w:type="spellEnd"/>
       <w:r>
+        <w:rPr>
+          <w:highlight w:val="green"/>
+        </w:rPr>
         <w:t xml:space="preserve"> change the status change with only 2 tabs and add the change option inside the second tab 'CV </w:t>
       </w:r>
       <w:proofErr w:type="spellStart"/>
       <w:r>
+        <w:rPr>
+          <w:highlight w:val="green"/>
+        </w:rPr>
         <w:t>STatus</w:t>
       </w:r>
       <w:proofErr w:type="spellEnd"/>
       <w:r>
+        <w:rPr>
+          <w:highlight w:val="green"/>
+        </w:rPr>
         <w:t>'</w:t>
       </w:r>
     </w:p>
@@ -751,13 +783,22 @@
           <w:numId w:val="1"/>
         </w:numPr>
         <w:spacing w:line="360" w:lineRule="auto"/>
-      </w:pPr>
-      <w:r>
+        <w:rPr>
+          <w:highlight w:val="green"/>
+        </w:rPr>
+      </w:pPr>
+      <w:r>
+        <w:rPr>
+          <w:highlight w:val="green"/>
+        </w:rPr>
         <w:lastRenderedPageBreak/>
         <w:t xml:space="preserve">Hide contact details while generating profile snapshot and </w:t>
       </w:r>
       <w:proofErr w:type="spellStart"/>
       <w:r>
+        <w:rPr>
+          <w:highlight w:val="green"/>
+        </w:rPr>
         <w:t>autoresume</w:t>
       </w:r>
       <w:proofErr w:type="spellEnd"/>
@@ -825,25 +866,31 @@
         <w:rPr>
           <w:highlight w:val="yellow"/>
         </w:rPr>
-        <w:t>No report option for all except BH and Director</w:t>
-      </w:r>
-    </w:p>
-    <w:p>
-      <w:pPr>
-        <w:pStyle w:val="ListParagraph"/>
-        <w:numPr>
-          <w:ilvl w:val="0"/>
-          <w:numId w:val="1"/>
-        </w:numPr>
-        <w:spacing w:line="360" w:lineRule="auto"/>
+        <w:t xml:space="preserve">No </w:t>
+      </w:r>
+      <w:r>
         <w:rPr>
           <w:highlight w:val="yellow"/>
         </w:rPr>
-      </w:pPr>
+        <w:t xml:space="preserve">excel </w:t>
+      </w:r>
       <w:r>
         <w:rPr>
           <w:highlight w:val="yellow"/>
         </w:rPr>
+        <w:t>report option for all except BH and Director</w:t>
+      </w:r>
+    </w:p>
+    <w:p>
+      <w:pPr>
+        <w:pStyle w:val="ListParagraph"/>
+        <w:numPr>
+          <w:ilvl w:val="0"/>
+          <w:numId w:val="1"/>
+        </w:numPr>
+        <w:spacing w:line="360" w:lineRule="auto"/>
+      </w:pPr>
+      <w:r>
         <w:t>Add L1 and L2 in add user</w:t>
       </w:r>
     </w:p>
@@ -855,8 +902,14 @@
           <w:numId w:val="1"/>
         </w:numPr>
         <w:spacing w:line="360" w:lineRule="auto"/>
-      </w:pPr>
-      <w:r>
+        <w:rPr>
+          <w:highlight w:val="green"/>
+        </w:rPr>
+      </w:pPr>
+      <w:r>
+        <w:rPr>
+          <w:highlight w:val="green"/>
+        </w:rPr>
         <w:t>Add new field 'BD Executive' in add client</w:t>
       </w:r>
     </w:p>
@@ -897,8 +950,14 @@
           <w:numId w:val="1"/>
         </w:numPr>
         <w:spacing w:line="360" w:lineRule="auto"/>
-      </w:pPr>
-      <w:r>
+        <w:rPr>
+          <w:highlight w:val="green"/>
+        </w:rPr>
+      </w:pPr>
+      <w:r>
+        <w:rPr>
+          <w:highlight w:val="green"/>
+        </w:rPr>
         <w:t>If requirement edited, it should be approved</w:t>
       </w:r>
     </w:p>
@@ -923,8 +982,14 @@
           <w:numId w:val="1"/>
         </w:numPr>
         <w:spacing w:line="360" w:lineRule="auto"/>
-      </w:pPr>
-      <w:r>
+        <w:rPr>
+          <w:highlight w:val="green"/>
+        </w:rPr>
+      </w:pPr>
+      <w:r>
+        <w:rPr>
+          <w:highlight w:val="green"/>
+        </w:rPr>
         <w:t>Migrate data from Apr 2016 to till date in the new s/w</w:t>
       </w:r>
     </w:p>
@@ -936,8 +1001,14 @@
           <w:numId w:val="1"/>
         </w:numPr>
         <w:spacing w:line="360" w:lineRule="auto"/>
-      </w:pPr>
-      <w:r>
+        <w:rPr>
+          <w:highlight w:val="green"/>
+        </w:rPr>
+      </w:pPr>
+      <w:r>
+        <w:rPr>
+          <w:highlight w:val="green"/>
+        </w:rPr>
         <w:t>B.H to update the candidate replacement details</w:t>
       </w:r>
     </w:p>
@@ -949,8 +1020,14 @@
           <w:numId w:val="1"/>
         </w:numPr>
         <w:spacing w:line="360" w:lineRule="auto"/>
-      </w:pPr>
-      <w:r>
+        <w:rPr>
+          <w:highlight w:val="green"/>
+        </w:rPr>
+      </w:pPr>
+      <w:r>
+        <w:rPr>
+          <w:highlight w:val="green"/>
+        </w:rPr>
         <w:t>Change For the Financial Year in the reports title</w:t>
       </w:r>
     </w:p>
@@ -962,8 +1039,14 @@
           <w:numId w:val="1"/>
         </w:numPr>
         <w:spacing w:line="360" w:lineRule="auto"/>
-      </w:pPr>
-      <w:r>
+        <w:rPr>
+          <w:highlight w:val="green"/>
+        </w:rPr>
+      </w:pPr>
+      <w:r>
+        <w:rPr>
+          <w:highlight w:val="green"/>
+        </w:rPr>
         <w:t>Leaves to be updated once monthly for incentive logic</w:t>
       </w:r>
     </w:p>
@@ -975,8 +1058,14 @@
           <w:numId w:val="1"/>
         </w:numPr>
         <w:spacing w:line="360" w:lineRule="auto"/>
-      </w:pPr>
-      <w:r>
+        <w:rPr>
+          <w:highlight w:val="green"/>
+        </w:rPr>
+      </w:pPr>
+      <w:r>
+        <w:rPr>
+          <w:highlight w:val="green"/>
+        </w:rPr>
         <w:t>Holidays module to be updated for Incentive module</w:t>
       </w:r>
     </w:p>
@@ -988,8 +1077,14 @@
           <w:numId w:val="1"/>
         </w:numPr>
         <w:spacing w:line="360" w:lineRule="auto"/>
-      </w:pPr>
-      <w:r>
+        <w:rPr>
+          <w:highlight w:val="green"/>
+        </w:rPr>
+      </w:pPr>
+      <w:r>
+        <w:rPr>
+          <w:highlight w:val="green"/>
+        </w:rPr>
         <w:t>Import salary of the employees for incentive module</w:t>
       </w:r>
     </w:p>
